--- a/BUSINESS REQUIREMENTS.docx
+++ b/BUSINESS REQUIREMENTS.docx
@@ -204,7 +204,21 @@
           <w:lang w:eastAsia="en-IN"/>
           <w14:ligatures w14:val="none"/>
         </w:rPr>
-        <w:t xml:space="preserve"> is a car dealership that sells various car models. To effectively track and </w:t>
+        <w:t xml:space="preserve"> is a car dealership that sells various car models. To e</w:t>
+      </w:r>
+      <w:bookmarkStart w:id="0" w:name="_GoBack"/>
+      <w:bookmarkEnd w:id="0"/>
+      <w:r>
+        <w:rPr>
+          <w:rFonts w:ascii="Segoe UI" w:eastAsia="Times New Roman" w:hAnsi="Segoe UI" w:cs="Segoe UI"/>
+          <w:color w:val="374151"/>
+          <w:kern w:val="0"/>
+          <w:sz w:val="24"/>
+          <w:szCs w:val="24"/>
+          <w:lang w:eastAsia="en-IN"/>
+          <w14:ligatures w14:val="none"/>
+        </w:rPr>
+        <w:t xml:space="preserve">ffectively track and </w:t>
       </w:r>
       <w:r>
         <w:rPr>
@@ -893,8 +907,6 @@
         <w:lastRenderedPageBreak/>
         <w:t>Problem Statement 2: Charts Requirement</w:t>
       </w:r>
-      <w:bookmarkStart w:id="0" w:name="_GoBack"/>
-      <w:bookmarkEnd w:id="0"/>
     </w:p>
     <w:p>
       <w:pPr>
